--- a/Lab-5/Report-5.docx
+++ b/Lab-5/Report-5.docx
@@ -517,7 +517,7 @@
           <w:rFonts w:ascii="Times New Roman" w:eastAsia="Times New Roman" w:hAnsi="Times New Roman" w:cs="Times New Roman"/>
           <w:sz w:val="28"/>
           <w:szCs w:val="28"/>
-          <w:lang w:eastAsia="ru-RU"/>
+          <w:lang w:val="en-US" w:eastAsia="ru-RU"/>
         </w:rPr>
       </w:pPr>
     </w:p>
@@ -756,7 +756,7 @@
           <w:color w:val="000000"/>
           <w:sz w:val="28"/>
           <w:szCs w:val="28"/>
-          <w:lang w:val="en-US" w:eastAsia="ru-RU"/>
+          <w:lang w:eastAsia="ru-RU"/>
         </w:rPr>
       </w:pPr>
     </w:p>
@@ -2072,7 +2072,7 @@
           <w:sz w:val="28"/>
           <w:szCs w:val="28"/>
         </w:rPr>
-        <w:t>Как правило, данные, состоящие из более чем одного или двух килобайт (K), должны храниться в виде файла и ссылаться на них с помощью раздела в реестре, а не как значение. Вместо того чтобы дублировать большие фрагменты данных в реестре, приложение должно сохранить данные в виде файла и ссылаться на него. Исполняемый двоичный код никогда не должен храниться в реестре</w:t>
+        <w:t>Как правило, данные, состоящие из более чем одного или двух килобайт, должны храниться в виде файла и ссылаться на них с помощью раздела в реестре, а не как значение. Вместо того чтобы дублировать большие фрагменты данных в реестре, приложение должно сохранить данные в виде файла и ссылаться на него. Исполняемый двоичный код никогда не должен храниться в реестре</w:t>
       </w:r>
       <w:r>
         <w:rPr>
@@ -2087,7 +2087,6 @@
           <w:rFonts w:ascii="Times New Roman" w:hAnsi="Times New Roman" w:cs="Times New Roman"/>
           <w:sz w:val="28"/>
           <w:szCs w:val="28"/>
-          <w:lang w:val="en-US"/>
         </w:rPr>
         <w:t>[2]</w:t>
       </w:r>
@@ -2444,6 +2443,7 @@
       <w:r>
         <w:rPr>
           <w:rFonts w:ascii="Times New Roman" w:hAnsi="Times New Roman" w:cs="Times New Roman"/>
+          <w:noProof/>
           <w:sz w:val="28"/>
           <w:szCs w:val="28"/>
         </w:rPr>
@@ -2604,73 +2604,34 @@
           <w:sz w:val="28"/>
           <w:szCs w:val="28"/>
         </w:rPr>
-        <w:t>Также с помощью реестра б</w:t>
-      </w:r>
-      <w:r>
+        <w:t>Также с помощью реестра была реализована возможность автоматического сохранения при изменении и загрузки при запуске приложения часового пояса. (рисунок 2).</w:t>
+      </w:r>
+    </w:p>
+    <w:p>
+      <w:pPr>
+        <w:spacing w:after="0" w:line="240" w:lineRule="auto"/>
+        <w:ind w:firstLine="709"/>
         <w:rPr>
           <w:rFonts w:ascii="Times New Roman" w:hAnsi="Times New Roman" w:cs="Times New Roman"/>
           <w:sz w:val="28"/>
           <w:szCs w:val="28"/>
         </w:rPr>
-        <w:t>ыла реализована возможность автоматического сохранения</w:t>
-      </w:r>
-      <w:r>
+      </w:pPr>
+    </w:p>
+    <w:p>
+      <w:pPr>
+        <w:spacing w:after="0" w:line="240" w:lineRule="auto"/>
+        <w:jc w:val="center"/>
         <w:rPr>
           <w:rFonts w:ascii="Times New Roman" w:hAnsi="Times New Roman" w:cs="Times New Roman"/>
           <w:sz w:val="28"/>
           <w:szCs w:val="28"/>
         </w:rPr>
-        <w:t xml:space="preserve"> при изменении и загрузки при запуске приложения часового пояса.</w:t>
-      </w:r>
+      </w:pPr>
       <w:r>
         <w:rPr>
           <w:rFonts w:ascii="Times New Roman" w:hAnsi="Times New Roman" w:cs="Times New Roman"/>
-          <w:sz w:val="28"/>
-          <w:szCs w:val="28"/>
-        </w:rPr>
-        <w:t xml:space="preserve"> (рисунок </w:t>
-      </w:r>
-      <w:r>
-        <w:rPr>
-          <w:rFonts w:ascii="Times New Roman" w:hAnsi="Times New Roman" w:cs="Times New Roman"/>
-          <w:sz w:val="28"/>
-          <w:szCs w:val="28"/>
-        </w:rPr>
-        <w:t>2</w:t>
-      </w:r>
-      <w:r>
-        <w:rPr>
-          <w:rFonts w:ascii="Times New Roman" w:hAnsi="Times New Roman" w:cs="Times New Roman"/>
-          <w:sz w:val="28"/>
-          <w:szCs w:val="28"/>
-        </w:rPr>
-        <w:t>).</w:t>
-      </w:r>
-    </w:p>
-    <w:p>
-      <w:pPr>
-        <w:spacing w:after="0" w:line="240" w:lineRule="auto"/>
-        <w:ind w:firstLine="709"/>
-        <w:rPr>
-          <w:rFonts w:ascii="Times New Roman" w:hAnsi="Times New Roman" w:cs="Times New Roman"/>
-          <w:sz w:val="28"/>
-          <w:szCs w:val="28"/>
-        </w:rPr>
-      </w:pPr>
-    </w:p>
-    <w:p>
-      <w:pPr>
-        <w:spacing w:after="0" w:line="240" w:lineRule="auto"/>
-        <w:jc w:val="center"/>
-        <w:rPr>
-          <w:rFonts w:ascii="Times New Roman" w:hAnsi="Times New Roman" w:cs="Times New Roman"/>
-          <w:sz w:val="28"/>
-          <w:szCs w:val="28"/>
-        </w:rPr>
-      </w:pPr>
-      <w:r>
-        <w:rPr>
-          <w:rFonts w:ascii="Times New Roman" w:hAnsi="Times New Roman" w:cs="Times New Roman"/>
+          <w:noProof/>
           <w:sz w:val="28"/>
           <w:szCs w:val="28"/>
         </w:rPr>
@@ -2743,23 +2704,7 @@
           <w:sz w:val="28"/>
           <w:szCs w:val="28"/>
         </w:rPr>
-        <w:t xml:space="preserve">Рисунок 2 </w:t>
-      </w:r>
-      <w:r>
-        <w:rPr>
-          <w:rFonts w:ascii="Times New Roman" w:hAnsi="Times New Roman" w:cs="Times New Roman"/>
-          <w:sz w:val="28"/>
-          <w:szCs w:val="28"/>
-        </w:rPr>
-        <w:t>–</w:t>
-      </w:r>
-      <w:r>
-        <w:rPr>
-          <w:rFonts w:ascii="Times New Roman" w:hAnsi="Times New Roman" w:cs="Times New Roman"/>
-          <w:sz w:val="28"/>
-          <w:szCs w:val="28"/>
-        </w:rPr>
-        <w:t xml:space="preserve"> Реестр</w:t>
+        <w:t>Рисунок 2 – Реестр</w:t>
       </w:r>
     </w:p>
     <w:p>
@@ -2845,7 +2790,25 @@
           <w:sz w:val="28"/>
           <w:szCs w:val="28"/>
         </w:rPr>
-        <w:t xml:space="preserve">В ходе выполнения данной лабораторной работы были приобретены необходимые теоретические знания и практические навыки по работе с реестром и журналами в операционной системе Windows. Была реализована возможность создания и редактирования ключей реестра, а также записи </w:t>
+        <w:t xml:space="preserve">В ходе выполнения данной лабораторной работы были приобретены необходимые теоретические знания и практические навыки по работе с реестром и журналами в операционной системе </w:t>
+      </w:r>
+      <w:r>
+        <w:rPr>
+          <w:rFonts w:ascii="Times New Roman" w:hAnsi="Times New Roman" w:cs="Times New Roman"/>
+          <w:i/>
+          <w:iCs/>
+          <w:sz w:val="28"/>
+          <w:szCs w:val="28"/>
+        </w:rPr>
+        <w:t>Windows</w:t>
+      </w:r>
+      <w:r>
+        <w:rPr>
+          <w:rFonts w:ascii="Times New Roman" w:hAnsi="Times New Roman" w:cs="Times New Roman"/>
+          <w:sz w:val="28"/>
+          <w:szCs w:val="28"/>
+        </w:rPr>
+        <w:t xml:space="preserve">. Была реализована возможность создания и редактирования ключей реестра, а также записи </w:t>
       </w:r>
       <w:r>
         <w:rPr>
@@ -3062,16 +3025,7 @@
           <w:sz w:val="28"/>
           <w:szCs w:val="28"/>
         </w:rPr>
-        <w:t>https://learn.microsoft.com/ru-ru/windows/win32/sysinfo/structure-of-the-registry</w:t>
-      </w:r>
-      <w:r>
-        <w:rPr>
-          <w:rFonts w:ascii="Times New Roman" w:hAnsi="Times New Roman" w:cs="Times New Roman"/>
-          <w:color w:val="000000" w:themeColor="text1"/>
-          <w:sz w:val="28"/>
-          <w:szCs w:val="28"/>
-        </w:rPr>
-        <w:t>/.</w:t>
+        <w:t>https://learn.microsoft.com/ru-ru/windows/win32/sysinfo/structure-of-the-registry/.</w:t>
       </w:r>
     </w:p>
     <w:p>
@@ -3244,16 +3198,7 @@
           <w:sz w:val="28"/>
           <w:szCs w:val="28"/>
         </w:rPr>
-        <w:t>https://learn.microsoft.com/ru-ru/windows/win32/eventlog/event-logging</w:t>
-      </w:r>
-      <w:r>
-        <w:rPr>
-          <w:rFonts w:ascii="Times New Roman" w:hAnsi="Times New Roman" w:cs="Times New Roman"/>
-          <w:color w:val="000000" w:themeColor="text1"/>
-          <w:sz w:val="28"/>
-          <w:szCs w:val="28"/>
-        </w:rPr>
-        <w:t>/</w:t>
+        <w:t>https://learn.microsoft.com/ru-ru/windows/win32/eventlog/event-logging/</w:t>
       </w:r>
       <w:r>
         <w:rPr>
@@ -5824,6 +5769,7 @@
           <w:color w:val="000000" w:themeColor="text1"/>
           <w:sz w:val="20"/>
           <w:szCs w:val="20"/>
+          <w:lang w:val="en-US"/>
         </w:rPr>
       </w:pPr>
       <w:r>
@@ -5842,26 +5788,76 @@
           <w:color w:val="000000" w:themeColor="text1"/>
           <w:sz w:val="20"/>
           <w:szCs w:val="20"/>
-        </w:rPr>
-        <w:t>// Создание главного окна</w:t>
-      </w:r>
-    </w:p>
-    <w:p>
-      <w:pPr>
-        <w:spacing w:after="0" w:line="240" w:lineRule="auto"/>
-        <w:rPr>
-          <w:rFonts w:ascii="Courier New" w:hAnsi="Courier New" w:cs="Courier New"/>
-          <w:color w:val="000000" w:themeColor="text1"/>
-          <w:sz w:val="20"/>
-          <w:szCs w:val="20"/>
-        </w:rPr>
-      </w:pPr>
-      <w:r>
-        <w:rPr>
-          <w:rFonts w:ascii="Courier New" w:hAnsi="Courier New" w:cs="Courier New"/>
-          <w:color w:val="000000" w:themeColor="text1"/>
-          <w:sz w:val="20"/>
-          <w:szCs w:val="20"/>
+          <w:lang w:val="en-US"/>
+        </w:rPr>
+        <w:t xml:space="preserve">// </w:t>
+      </w:r>
+      <w:r>
+        <w:rPr>
+          <w:rFonts w:ascii="Courier New" w:hAnsi="Courier New" w:cs="Courier New"/>
+          <w:color w:val="000000" w:themeColor="text1"/>
+          <w:sz w:val="20"/>
+          <w:szCs w:val="20"/>
+        </w:rPr>
+        <w:t>Создание</w:t>
+      </w:r>
+      <w:r>
+        <w:rPr>
+          <w:rFonts w:ascii="Courier New" w:hAnsi="Courier New" w:cs="Courier New"/>
+          <w:color w:val="000000" w:themeColor="text1"/>
+          <w:sz w:val="20"/>
+          <w:szCs w:val="20"/>
+          <w:lang w:val="en-US"/>
+        </w:rPr>
+        <w:t xml:space="preserve"> </w:t>
+      </w:r>
+      <w:r>
+        <w:rPr>
+          <w:rFonts w:ascii="Courier New" w:hAnsi="Courier New" w:cs="Courier New"/>
+          <w:color w:val="000000" w:themeColor="text1"/>
+          <w:sz w:val="20"/>
+          <w:szCs w:val="20"/>
+        </w:rPr>
+        <w:t>главного</w:t>
+      </w:r>
+      <w:r>
+        <w:rPr>
+          <w:rFonts w:ascii="Courier New" w:hAnsi="Courier New" w:cs="Courier New"/>
+          <w:color w:val="000000" w:themeColor="text1"/>
+          <w:sz w:val="20"/>
+          <w:szCs w:val="20"/>
+          <w:lang w:val="en-US"/>
+        </w:rPr>
+        <w:t xml:space="preserve"> </w:t>
+      </w:r>
+      <w:r>
+        <w:rPr>
+          <w:rFonts w:ascii="Courier New" w:hAnsi="Courier New" w:cs="Courier New"/>
+          <w:color w:val="000000" w:themeColor="text1"/>
+          <w:sz w:val="20"/>
+          <w:szCs w:val="20"/>
+        </w:rPr>
+        <w:t>окна</w:t>
+      </w:r>
+    </w:p>
+    <w:p>
+      <w:pPr>
+        <w:spacing w:after="0" w:line="240" w:lineRule="auto"/>
+        <w:rPr>
+          <w:rFonts w:ascii="Courier New" w:hAnsi="Courier New" w:cs="Courier New"/>
+          <w:color w:val="000000" w:themeColor="text1"/>
+          <w:sz w:val="20"/>
+          <w:szCs w:val="20"/>
+          <w:lang w:val="en-US"/>
+        </w:rPr>
+      </w:pPr>
+      <w:r>
+        <w:rPr>
+          <w:rFonts w:ascii="Courier New" w:hAnsi="Courier New" w:cs="Courier New"/>
+          <w:color w:val="000000" w:themeColor="text1"/>
+          <w:sz w:val="20"/>
+          <w:szCs w:val="20"/>
+          <w:lang w:val="en-US"/>
         </w:rPr>
         <w:t xml:space="preserve">    </w:t>
       </w:r>
@@ -5881,6 +5877,7 @@
           <w:color w:val="000000" w:themeColor="text1"/>
           <w:sz w:val="20"/>
           <w:szCs w:val="20"/>
+          <w:lang w:val="en-US"/>
         </w:rPr>
         <w:t xml:space="preserve"> </w:t>
       </w:r>
@@ -5902,6 +5899,7 @@
           <w:color w:val="000000" w:themeColor="text1"/>
           <w:sz w:val="20"/>
           <w:szCs w:val="20"/>
+          <w:lang w:val="en-US"/>
         </w:rPr>
         <w:t xml:space="preserve"> = </w:t>
       </w:r>
@@ -5924,6 +5922,7 @@
           <w:color w:val="000000" w:themeColor="text1"/>
           <w:sz w:val="20"/>
           <w:szCs w:val="20"/>
+          <w:lang w:val="en-US"/>
         </w:rPr>
         <w:t>(</w:t>
       </w:r>
@@ -5946,6 +5945,7 @@
           <w:color w:val="000000" w:themeColor="text1"/>
           <w:sz w:val="20"/>
           <w:szCs w:val="20"/>
+          <w:lang w:val="en-US"/>
         </w:rPr>
         <w:t xml:space="preserve">        </w:t>
       </w:r>
@@ -6363,38 +6363,63 @@
           <w:color w:val="000000" w:themeColor="text1"/>
           <w:sz w:val="20"/>
           <w:szCs w:val="20"/>
-          <w:lang w:val="en-US"/>
-        </w:rPr>
-      </w:pPr>
-      <w:r>
-        <w:rPr>
-          <w:rFonts w:ascii="Courier New" w:hAnsi="Courier New" w:cs="Courier New"/>
-          <w:color w:val="000000" w:themeColor="text1"/>
-          <w:sz w:val="20"/>
-          <w:szCs w:val="20"/>
-          <w:lang w:val="en-US"/>
-        </w:rPr>
-        <w:t xml:space="preserve">    // </w:t>
-      </w:r>
-      <w:proofErr w:type="spellStart"/>
-      <w:r>
-        <w:rPr>
-          <w:rFonts w:ascii="Courier New" w:hAnsi="Courier New" w:cs="Courier New"/>
-          <w:color w:val="000000" w:themeColor="text1"/>
-          <w:sz w:val="20"/>
-          <w:szCs w:val="20"/>
-          <w:lang w:val="en-US"/>
-        </w:rPr>
-        <w:t>Цикл</w:t>
-      </w:r>
-      <w:proofErr w:type="spellEnd"/>
-      <w:r>
-        <w:rPr>
-          <w:rFonts w:ascii="Courier New" w:hAnsi="Courier New" w:cs="Courier New"/>
-          <w:color w:val="000000" w:themeColor="text1"/>
-          <w:sz w:val="20"/>
-          <w:szCs w:val="20"/>
-          <w:lang w:val="en-US"/>
+        </w:rPr>
+      </w:pPr>
+      <w:r>
+        <w:rPr>
+          <w:rFonts w:ascii="Courier New" w:hAnsi="Courier New" w:cs="Courier New"/>
+          <w:color w:val="000000" w:themeColor="text1"/>
+          <w:sz w:val="20"/>
+          <w:szCs w:val="20"/>
+          <w:lang w:val="en-US"/>
+        </w:rPr>
+        <w:t xml:space="preserve">    </w:t>
+      </w:r>
+      <w:r>
+        <w:rPr>
+          <w:rFonts w:ascii="Courier New" w:hAnsi="Courier New" w:cs="Courier New"/>
+          <w:color w:val="000000" w:themeColor="text1"/>
+          <w:sz w:val="20"/>
+          <w:szCs w:val="20"/>
+        </w:rPr>
+        <w:t>// Цикл обработки сообщений</w:t>
+      </w:r>
+    </w:p>
+    <w:p>
+      <w:pPr>
+        <w:spacing w:after="0" w:line="240" w:lineRule="auto"/>
+        <w:rPr>
+          <w:rFonts w:ascii="Courier New" w:hAnsi="Courier New" w:cs="Courier New"/>
+          <w:color w:val="000000" w:themeColor="text1"/>
+          <w:sz w:val="20"/>
+          <w:szCs w:val="20"/>
+        </w:rPr>
+      </w:pPr>
+      <w:r>
+        <w:rPr>
+          <w:rFonts w:ascii="Courier New" w:hAnsi="Courier New" w:cs="Courier New"/>
+          <w:color w:val="000000" w:themeColor="text1"/>
+          <w:sz w:val="20"/>
+          <w:szCs w:val="20"/>
+        </w:rPr>
+        <w:t xml:space="preserve">    </w:t>
+      </w:r>
+      <w:r>
+        <w:rPr>
+          <w:rFonts w:ascii="Courier New" w:hAnsi="Courier New" w:cs="Courier New"/>
+          <w:color w:val="000000" w:themeColor="text1"/>
+          <w:sz w:val="20"/>
+          <w:szCs w:val="20"/>
+          <w:lang w:val="en-US"/>
+        </w:rPr>
+        <w:t>MSG</w:t>
+      </w:r>
+      <w:r>
+        <w:rPr>
+          <w:rFonts w:ascii="Courier New" w:hAnsi="Courier New" w:cs="Courier New"/>
+          <w:color w:val="000000" w:themeColor="text1"/>
+          <w:sz w:val="20"/>
+          <w:szCs w:val="20"/>
         </w:rPr>
         <w:t xml:space="preserve"> </w:t>
       </w:r>
@@ -6407,62 +6432,6 @@
           <w:szCs w:val="20"/>
           <w:lang w:val="en-US"/>
         </w:rPr>
-        <w:t>обработки</w:t>
-      </w:r>
-      <w:proofErr w:type="spellEnd"/>
-      <w:r>
-        <w:rPr>
-          <w:rFonts w:ascii="Courier New" w:hAnsi="Courier New" w:cs="Courier New"/>
-          <w:color w:val="000000" w:themeColor="text1"/>
-          <w:sz w:val="20"/>
-          <w:szCs w:val="20"/>
-          <w:lang w:val="en-US"/>
-        </w:rPr>
-        <w:t xml:space="preserve"> </w:t>
-      </w:r>
-      <w:proofErr w:type="spellStart"/>
-      <w:r>
-        <w:rPr>
-          <w:rFonts w:ascii="Courier New" w:hAnsi="Courier New" w:cs="Courier New"/>
-          <w:color w:val="000000" w:themeColor="text1"/>
-          <w:sz w:val="20"/>
-          <w:szCs w:val="20"/>
-          <w:lang w:val="en-US"/>
-        </w:rPr>
-        <w:t>сообщений</w:t>
-      </w:r>
-      <w:proofErr w:type="spellEnd"/>
-    </w:p>
-    <w:p>
-      <w:pPr>
-        <w:spacing w:after="0" w:line="240" w:lineRule="auto"/>
-        <w:rPr>
-          <w:rFonts w:ascii="Courier New" w:hAnsi="Courier New" w:cs="Courier New"/>
-          <w:color w:val="000000" w:themeColor="text1"/>
-          <w:sz w:val="20"/>
-          <w:szCs w:val="20"/>
-          <w:lang w:val="en-US"/>
-        </w:rPr>
-      </w:pPr>
-      <w:r>
-        <w:rPr>
-          <w:rFonts w:ascii="Courier New" w:hAnsi="Courier New" w:cs="Courier New"/>
-          <w:color w:val="000000" w:themeColor="text1"/>
-          <w:sz w:val="20"/>
-          <w:szCs w:val="20"/>
-          <w:lang w:val="en-US"/>
-        </w:rPr>
-        <w:t xml:space="preserve">    MSG </w:t>
-      </w:r>
-      <w:proofErr w:type="spellStart"/>
-      <w:r>
-        <w:rPr>
-          <w:rFonts w:ascii="Courier New" w:hAnsi="Courier New" w:cs="Courier New"/>
-          <w:color w:val="000000" w:themeColor="text1"/>
-          <w:sz w:val="20"/>
-          <w:szCs w:val="20"/>
-          <w:lang w:val="en-US"/>
-        </w:rPr>
         <w:t>msg</w:t>
       </w:r>
       <w:proofErr w:type="spellEnd"/>
@@ -6472,7 +6441,6 @@
           <w:color w:val="000000" w:themeColor="text1"/>
           <w:sz w:val="20"/>
           <w:szCs w:val="20"/>
-          <w:lang w:val="en-US"/>
         </w:rPr>
         <w:t>;</w:t>
       </w:r>
@@ -6494,9 +6462,18 @@
           <w:color w:val="000000" w:themeColor="text1"/>
           <w:sz w:val="20"/>
           <w:szCs w:val="20"/>
-          <w:lang w:val="en-US"/>
-        </w:rPr>
-        <w:t xml:space="preserve">    while (</w:t>
+        </w:rPr>
+        <w:t xml:space="preserve">    </w:t>
+      </w:r>
+      <w:r>
+        <w:rPr>
+          <w:rFonts w:ascii="Courier New" w:hAnsi="Courier New" w:cs="Courier New"/>
+          <w:color w:val="000000" w:themeColor="text1"/>
+          <w:sz w:val="20"/>
+          <w:szCs w:val="20"/>
+          <w:lang w:val="en-US"/>
+        </w:rPr>
+        <w:t>while (</w:t>
       </w:r>
       <w:proofErr w:type="spellStart"/>
       <w:proofErr w:type="gramStart"/>
@@ -19871,14 +19848,16 @@
           <w:color w:val="000000" w:themeColor="text1"/>
           <w:sz w:val="20"/>
           <w:szCs w:val="20"/>
-        </w:rPr>
-      </w:pPr>
-      <w:r>
-        <w:rPr>
-          <w:rFonts w:ascii="Courier New" w:hAnsi="Courier New" w:cs="Courier New"/>
-          <w:color w:val="000000" w:themeColor="text1"/>
-          <w:sz w:val="20"/>
-          <w:szCs w:val="20"/>
+          <w:lang w:val="en-US"/>
+        </w:rPr>
+      </w:pPr>
+      <w:r>
+        <w:rPr>
+          <w:rFonts w:ascii="Courier New" w:hAnsi="Courier New" w:cs="Courier New"/>
+          <w:color w:val="000000" w:themeColor="text1"/>
+          <w:sz w:val="20"/>
+          <w:szCs w:val="20"/>
+          <w:lang w:val="en-US"/>
         </w:rPr>
         <w:t>}</w:t>
       </w:r>
@@ -19891,6 +19870,7 @@
           <w:color w:val="000000" w:themeColor="text1"/>
           <w:sz w:val="20"/>
           <w:szCs w:val="20"/>
+          <w:lang w:val="en-US"/>
         </w:rPr>
       </w:pPr>
     </w:p>
@@ -20758,6 +20738,7 @@
           <w:color w:val="000000" w:themeColor="text1"/>
           <w:sz w:val="20"/>
           <w:szCs w:val="20"/>
+          <w:lang w:val="en-US"/>
         </w:rPr>
       </w:pPr>
       <w:r>
@@ -20789,6 +20770,7 @@
           <w:color w:val="000000" w:themeColor="text1"/>
           <w:sz w:val="20"/>
           <w:szCs w:val="20"/>
+          <w:lang w:val="en-US"/>
         </w:rPr>
         <w:t>(</w:t>
       </w:r>
@@ -20811,6 +20793,7 @@
           <w:color w:val="000000" w:themeColor="text1"/>
           <w:sz w:val="20"/>
           <w:szCs w:val="20"/>
+          <w:lang w:val="en-US"/>
         </w:rPr>
         <w:t>, &amp;</w:t>
       </w:r>
@@ -20832,6 +20815,7 @@
           <w:color w:val="000000" w:themeColor="text1"/>
           <w:sz w:val="20"/>
           <w:szCs w:val="20"/>
+          <w:lang w:val="en-US"/>
         </w:rPr>
         <w:t>);</w:t>
       </w:r>
@@ -21534,14 +21518,16 @@
           <w:color w:val="000000" w:themeColor="text1"/>
           <w:sz w:val="20"/>
           <w:szCs w:val="20"/>
-        </w:rPr>
-      </w:pPr>
-      <w:r>
-        <w:rPr>
-          <w:rFonts w:ascii="Courier New" w:hAnsi="Courier New" w:cs="Courier New"/>
-          <w:color w:val="000000" w:themeColor="text1"/>
-          <w:sz w:val="20"/>
-          <w:szCs w:val="20"/>
+          <w:lang w:val="en-US"/>
+        </w:rPr>
+      </w:pPr>
+      <w:r>
+        <w:rPr>
+          <w:rFonts w:ascii="Courier New" w:hAnsi="Courier New" w:cs="Courier New"/>
+          <w:color w:val="000000" w:themeColor="text1"/>
+          <w:sz w:val="20"/>
+          <w:szCs w:val="20"/>
+          <w:lang w:val="en-US"/>
         </w:rPr>
         <w:t xml:space="preserve">    </w:t>
       </w:r>
@@ -21563,6 +21549,7 @@
           <w:color w:val="000000" w:themeColor="text1"/>
           <w:sz w:val="20"/>
           <w:szCs w:val="20"/>
+          <w:lang w:val="en-US"/>
         </w:rPr>
         <w:t>(</w:t>
       </w:r>
@@ -21584,6 +21571,7 @@
           <w:color w:val="000000" w:themeColor="text1"/>
           <w:sz w:val="20"/>
           <w:szCs w:val="20"/>
+          <w:lang w:val="en-US"/>
         </w:rPr>
         <w:t>);</w:t>
       </w:r>
@@ -21605,6 +21593,7 @@
           <w:color w:val="000000" w:themeColor="text1"/>
           <w:sz w:val="20"/>
           <w:szCs w:val="20"/>
+          <w:lang w:val="en-US"/>
         </w:rPr>
         <w:t xml:space="preserve">    </w:t>
       </w:r>
@@ -21756,25 +21745,7 @@
           <w:szCs w:val="28"/>
           <w:lang w:val="en-US"/>
         </w:rPr>
-        <w:t xml:space="preserve"> </w:t>
-      </w:r>
-      <w:r>
-        <w:rPr>
-          <w:rFonts w:ascii="Times New Roman" w:hAnsi="Times New Roman" w:cs="Times New Roman"/>
-          <w:sz w:val="28"/>
-          <w:szCs w:val="28"/>
-          <w:lang w:val="en-US"/>
-        </w:rPr>
-        <w:t>2</w:t>
-      </w:r>
-      <w:r>
-        <w:rPr>
-          <w:rFonts w:ascii="Times New Roman" w:hAnsi="Times New Roman" w:cs="Times New Roman"/>
-          <w:sz w:val="28"/>
-          <w:szCs w:val="28"/>
-          <w:lang w:val="en-US"/>
-        </w:rPr>
-        <w:t xml:space="preserve"> – </w:t>
+        <w:t xml:space="preserve"> 2 – </w:t>
       </w:r>
       <w:r>
         <w:rPr>
@@ -23524,14 +23495,16 @@
           <w:color w:val="000000" w:themeColor="text1"/>
           <w:sz w:val="20"/>
           <w:szCs w:val="20"/>
-        </w:rPr>
-      </w:pPr>
-      <w:r>
-        <w:rPr>
-          <w:rFonts w:ascii="Courier New" w:hAnsi="Courier New" w:cs="Courier New"/>
-          <w:color w:val="000000" w:themeColor="text1"/>
-          <w:sz w:val="20"/>
-          <w:szCs w:val="20"/>
+          <w:lang w:val="en-US"/>
+        </w:rPr>
+      </w:pPr>
+      <w:r>
+        <w:rPr>
+          <w:rFonts w:ascii="Courier New" w:hAnsi="Courier New" w:cs="Courier New"/>
+          <w:color w:val="000000" w:themeColor="text1"/>
+          <w:sz w:val="20"/>
+          <w:szCs w:val="20"/>
+          <w:lang w:val="en-US"/>
         </w:rPr>
         <w:t xml:space="preserve">CONST INT </w:t>
       </w:r>
@@ -23542,6 +23515,7 @@
           <w:color w:val="000000" w:themeColor="text1"/>
           <w:sz w:val="20"/>
           <w:szCs w:val="20"/>
+          <w:lang w:val="en-US"/>
         </w:rPr>
         <w:t>logFileSize</w:t>
       </w:r>
@@ -23552,6 +23526,7 @@
           <w:color w:val="000000" w:themeColor="text1"/>
           <w:sz w:val="20"/>
           <w:szCs w:val="20"/>
+          <w:lang w:val="en-US"/>
         </w:rPr>
         <w:t xml:space="preserve"> = 1024 * 10;</w:t>
       </w:r>
@@ -23567,6 +23542,7 @@
           <w:color w:val="000000" w:themeColor="text1"/>
           <w:sz w:val="20"/>
           <w:szCs w:val="20"/>
+          <w:lang w:val="en-US"/>
         </w:rPr>
       </w:pPr>
     </w:p>
@@ -24471,6 +24447,7 @@
           <w:color w:val="000000" w:themeColor="text1"/>
           <w:sz w:val="20"/>
           <w:szCs w:val="20"/>
+          <w:lang w:val="en-US"/>
         </w:rPr>
       </w:pPr>
       <w:r>
@@ -24483,33 +24460,24 @@
         </w:rPr>
         <w:t xml:space="preserve">        </w:t>
       </w:r>
-      <w:proofErr w:type="spellStart"/>
-      <w:r>
-        <w:rPr>
-          <w:rFonts w:ascii="Courier New" w:hAnsi="Courier New" w:cs="Courier New"/>
-          <w:color w:val="000000" w:themeColor="text1"/>
-          <w:sz w:val="20"/>
-          <w:szCs w:val="20"/>
-        </w:rPr>
-        <w:t>tm</w:t>
-      </w:r>
-      <w:proofErr w:type="spellEnd"/>
-      <w:r>
-        <w:rPr>
-          <w:rFonts w:ascii="Courier New" w:hAnsi="Courier New" w:cs="Courier New"/>
-          <w:color w:val="000000" w:themeColor="text1"/>
-          <w:sz w:val="20"/>
-          <w:szCs w:val="20"/>
-        </w:rPr>
-        <w:t xml:space="preserve">* </w:t>
-      </w:r>
-      <w:proofErr w:type="spellStart"/>
-      <w:r>
-        <w:rPr>
-          <w:rFonts w:ascii="Courier New" w:hAnsi="Courier New" w:cs="Courier New"/>
-          <w:color w:val="000000" w:themeColor="text1"/>
-          <w:sz w:val="20"/>
-          <w:szCs w:val="20"/>
+      <w:r>
+        <w:rPr>
+          <w:rFonts w:ascii="Courier New" w:hAnsi="Courier New" w:cs="Courier New"/>
+          <w:color w:val="000000" w:themeColor="text1"/>
+          <w:sz w:val="20"/>
+          <w:szCs w:val="20"/>
+          <w:lang w:val="en-US"/>
+        </w:rPr>
+        <w:t xml:space="preserve">tm* </w:t>
+      </w:r>
+      <w:proofErr w:type="spellStart"/>
+      <w:r>
+        <w:rPr>
+          <w:rFonts w:ascii="Courier New" w:hAnsi="Courier New" w:cs="Courier New"/>
+          <w:color w:val="000000" w:themeColor="text1"/>
+          <w:sz w:val="20"/>
+          <w:szCs w:val="20"/>
+          <w:lang w:val="en-US"/>
         </w:rPr>
         <w:t>gmtm</w:t>
       </w:r>
@@ -24520,6 +24488,7 @@
           <w:color w:val="000000" w:themeColor="text1"/>
           <w:sz w:val="20"/>
           <w:szCs w:val="20"/>
+          <w:lang w:val="en-US"/>
         </w:rPr>
         <w:t xml:space="preserve"> = </w:t>
       </w:r>
@@ -24530,6 +24499,7 @@
           <w:color w:val="000000" w:themeColor="text1"/>
           <w:sz w:val="20"/>
           <w:szCs w:val="20"/>
+          <w:lang w:val="en-US"/>
         </w:rPr>
         <w:t>gmtime</w:t>
       </w:r>
@@ -24540,28 +24510,9 @@
           <w:color w:val="000000" w:themeColor="text1"/>
           <w:sz w:val="20"/>
           <w:szCs w:val="20"/>
-        </w:rPr>
-        <w:t>(&amp;</w:t>
-      </w:r>
-      <w:proofErr w:type="spellStart"/>
-      <w:r>
-        <w:rPr>
-          <w:rFonts w:ascii="Courier New" w:hAnsi="Courier New" w:cs="Courier New"/>
-          <w:color w:val="000000" w:themeColor="text1"/>
-          <w:sz w:val="20"/>
-          <w:szCs w:val="20"/>
-        </w:rPr>
-        <w:t>now</w:t>
-      </w:r>
-      <w:proofErr w:type="spellEnd"/>
-      <w:r>
-        <w:rPr>
-          <w:rFonts w:ascii="Courier New" w:hAnsi="Courier New" w:cs="Courier New"/>
-          <w:color w:val="000000" w:themeColor="text1"/>
-          <w:sz w:val="20"/>
-          <w:szCs w:val="20"/>
-        </w:rPr>
-        <w:t>);</w:t>
+          <w:lang w:val="en-US"/>
+        </w:rPr>
+        <w:t>(&amp;now);</w:t>
       </w:r>
     </w:p>
     <w:p>
@@ -24830,6 +24781,7 @@
           <w:color w:val="000000" w:themeColor="text1"/>
           <w:sz w:val="20"/>
           <w:szCs w:val="20"/>
+          <w:lang w:val="en-US"/>
         </w:rPr>
       </w:pPr>
       <w:r>
@@ -24849,6 +24801,7 @@
           <w:color w:val="000000" w:themeColor="text1"/>
           <w:sz w:val="20"/>
           <w:szCs w:val="20"/>
+          <w:lang w:val="en-US"/>
         </w:rPr>
         <w:t>DeregisterEventSource</w:t>
       </w:r>
@@ -24859,6 +24812,7 @@
           <w:color w:val="000000" w:themeColor="text1"/>
           <w:sz w:val="20"/>
           <w:szCs w:val="20"/>
+          <w:lang w:val="en-US"/>
         </w:rPr>
         <w:t>(</w:t>
       </w:r>
@@ -24869,6 +24823,7 @@
           <w:color w:val="000000" w:themeColor="text1"/>
           <w:sz w:val="20"/>
           <w:szCs w:val="20"/>
+          <w:lang w:val="en-US"/>
         </w:rPr>
         <w:t>hEventLog</w:t>
       </w:r>
@@ -24879,6 +24834,7 @@
           <w:color w:val="000000" w:themeColor="text1"/>
           <w:sz w:val="20"/>
           <w:szCs w:val="20"/>
+          <w:lang w:val="en-US"/>
         </w:rPr>
         <w:t>);</w:t>
       </w:r>
@@ -24894,14 +24850,16 @@
           <w:color w:val="000000" w:themeColor="text1"/>
           <w:sz w:val="20"/>
           <w:szCs w:val="20"/>
-        </w:rPr>
-      </w:pPr>
-      <w:r>
-        <w:rPr>
-          <w:rFonts w:ascii="Courier New" w:hAnsi="Courier New" w:cs="Courier New"/>
-          <w:color w:val="000000" w:themeColor="text1"/>
-          <w:sz w:val="20"/>
-          <w:szCs w:val="20"/>
+          <w:lang w:val="en-US"/>
+        </w:rPr>
+      </w:pPr>
+      <w:r>
+        <w:rPr>
+          <w:rFonts w:ascii="Courier New" w:hAnsi="Courier New" w:cs="Courier New"/>
+          <w:color w:val="000000" w:themeColor="text1"/>
+          <w:sz w:val="20"/>
+          <w:szCs w:val="20"/>
+          <w:lang w:val="en-US"/>
         </w:rPr>
         <w:t xml:space="preserve">    }</w:t>
       </w:r>
@@ -24917,14 +24875,16 @@
           <w:color w:val="000000" w:themeColor="text1"/>
           <w:sz w:val="20"/>
           <w:szCs w:val="20"/>
-        </w:rPr>
-      </w:pPr>
-      <w:r>
-        <w:rPr>
-          <w:rFonts w:ascii="Courier New" w:hAnsi="Courier New" w:cs="Courier New"/>
-          <w:color w:val="000000" w:themeColor="text1"/>
-          <w:sz w:val="20"/>
-          <w:szCs w:val="20"/>
+          <w:lang w:val="en-US"/>
+        </w:rPr>
+      </w:pPr>
+      <w:r>
+        <w:rPr>
+          <w:rFonts w:ascii="Courier New" w:hAnsi="Courier New" w:cs="Courier New"/>
+          <w:color w:val="000000" w:themeColor="text1"/>
+          <w:sz w:val="20"/>
+          <w:szCs w:val="20"/>
+          <w:lang w:val="en-US"/>
         </w:rPr>
         <w:t>}</w:t>
       </w:r>
@@ -24940,6 +24900,7 @@
           <w:color w:val="000000" w:themeColor="text1"/>
           <w:sz w:val="20"/>
           <w:szCs w:val="20"/>
+          <w:lang w:val="en-US"/>
         </w:rPr>
       </w:pPr>
     </w:p>
@@ -26123,16 +26084,27 @@
           <w:color w:val="000000" w:themeColor="text1"/>
           <w:sz w:val="20"/>
           <w:szCs w:val="20"/>
-        </w:rPr>
-      </w:pPr>
-      <w:r>
-        <w:rPr>
-          <w:rFonts w:ascii="Courier New" w:hAnsi="Courier New" w:cs="Courier New"/>
-          <w:color w:val="000000" w:themeColor="text1"/>
-          <w:sz w:val="20"/>
-          <w:szCs w:val="20"/>
-        </w:rPr>
-        <w:t xml:space="preserve">    }</w:t>
+          <w:lang w:val="en-US"/>
+        </w:rPr>
+      </w:pPr>
+      <w:r>
+        <w:rPr>
+          <w:rFonts w:ascii="Courier New" w:hAnsi="Courier New" w:cs="Courier New"/>
+          <w:color w:val="000000" w:themeColor="text1"/>
+          <w:sz w:val="20"/>
+          <w:szCs w:val="20"/>
+        </w:rPr>
+        <w:t xml:space="preserve">    </w:t>
+      </w:r>
+      <w:r>
+        <w:rPr>
+          <w:rFonts w:ascii="Courier New" w:hAnsi="Courier New" w:cs="Courier New"/>
+          <w:color w:val="000000" w:themeColor="text1"/>
+          <w:sz w:val="20"/>
+          <w:szCs w:val="20"/>
+          <w:lang w:val="en-US"/>
+        </w:rPr>
+        <w:t>}</w:t>
       </w:r>
     </w:p>
     <w:p>
@@ -26146,14 +26118,16 @@
           <w:color w:val="000000" w:themeColor="text1"/>
           <w:sz w:val="20"/>
           <w:szCs w:val="20"/>
-        </w:rPr>
-      </w:pPr>
-      <w:r>
-        <w:rPr>
-          <w:rFonts w:ascii="Courier New" w:hAnsi="Courier New" w:cs="Courier New"/>
-          <w:color w:val="000000" w:themeColor="text1"/>
-          <w:sz w:val="20"/>
-          <w:szCs w:val="20"/>
+          <w:lang w:val="en-US"/>
+        </w:rPr>
+      </w:pPr>
+      <w:r>
+        <w:rPr>
+          <w:rFonts w:ascii="Courier New" w:hAnsi="Courier New" w:cs="Courier New"/>
+          <w:color w:val="000000" w:themeColor="text1"/>
+          <w:sz w:val="20"/>
+          <w:szCs w:val="20"/>
+          <w:lang w:val="en-US"/>
         </w:rPr>
         <w:t xml:space="preserve">    </w:t>
       </w:r>
@@ -26164,6 +26138,7 @@
           <w:color w:val="000000" w:themeColor="text1"/>
           <w:sz w:val="20"/>
           <w:szCs w:val="20"/>
+          <w:lang w:val="en-US"/>
         </w:rPr>
         <w:t>RegCloseKey</w:t>
       </w:r>
@@ -26174,6 +26149,7 @@
           <w:color w:val="000000" w:themeColor="text1"/>
           <w:sz w:val="20"/>
           <w:szCs w:val="20"/>
+          <w:lang w:val="en-US"/>
         </w:rPr>
         <w:t>(</w:t>
       </w:r>
@@ -26184,6 +26160,7 @@
           <w:color w:val="000000" w:themeColor="text1"/>
           <w:sz w:val="20"/>
           <w:szCs w:val="20"/>
+          <w:lang w:val="en-US"/>
         </w:rPr>
         <w:t>hKey</w:t>
       </w:r>
@@ -26194,6 +26171,7 @@
           <w:color w:val="000000" w:themeColor="text1"/>
           <w:sz w:val="20"/>
           <w:szCs w:val="20"/>
+          <w:lang w:val="en-US"/>
         </w:rPr>
         <w:t>);</w:t>
       </w:r>
@@ -26209,14 +26187,16 @@
           <w:color w:val="000000" w:themeColor="text1"/>
           <w:sz w:val="20"/>
           <w:szCs w:val="20"/>
-        </w:rPr>
-      </w:pPr>
-      <w:r>
-        <w:rPr>
-          <w:rFonts w:ascii="Courier New" w:hAnsi="Courier New" w:cs="Courier New"/>
-          <w:color w:val="000000" w:themeColor="text1"/>
-          <w:sz w:val="20"/>
-          <w:szCs w:val="20"/>
+          <w:lang w:val="en-US"/>
+        </w:rPr>
+      </w:pPr>
+      <w:r>
+        <w:rPr>
+          <w:rFonts w:ascii="Courier New" w:hAnsi="Courier New" w:cs="Courier New"/>
+          <w:color w:val="000000" w:themeColor="text1"/>
+          <w:sz w:val="20"/>
+          <w:szCs w:val="20"/>
+          <w:lang w:val="en-US"/>
         </w:rPr>
         <w:t>}</w:t>
       </w:r>
@@ -27615,7 +27595,7 @@
         <v:path o:extrusionok="f" gradientshapeok="t" o:connecttype="rect"/>
         <o:lock v:ext="edit" aspectratio="t"/>
       </v:shapetype>
-      <v:shape id="_x0000_i1332" type="#_x0000_t75" style="width:11.2pt;height:11.2pt" o:bullet="t">
+      <v:shape id="_x0000_i1083" type="#_x0000_t75" style="width:11.45pt;height:11.45pt" o:bullet="t">
         <v:imagedata r:id="rId1" o:title="msoA0AB"/>
       </v:shape>
     </w:pict>
